--- a/DISEÑO DE PROTOTIPOS/MODELAMIENTO DE LA BASE DE DATOS.docx
+++ b/DISEÑO DE PROTOTIPOS/MODELAMIENTO DE LA BASE DE DATOS.docx
@@ -8564,7 +8564,6 @@
           <w:tab w:val="left" w:pos="11066"/>
         </w:tabs>
       </w:pPr>
-      <w:bookmarkStart w:id="0" w:name="_GoBack"/>
       <w:r>
         <w:rPr>
           <w:noProof/>
@@ -8632,7 +8631,6 @@
           </mc:Fallback>
         </mc:AlternateContent>
       </w:r>
-      <w:bookmarkEnd w:id="0"/>
     </w:p>
     <w:p>
       <w:pPr>
@@ -8789,6 +8787,69 @@
           <w:b/>
         </w:rPr>
       </w:pPr>
+      <w:bookmarkStart w:id="0" w:name="_GoBack"/>
+      <w:r>
+        <w:rPr>
+          <w:noProof/>
+          <w:lang w:eastAsia="es-PE"/>
+        </w:rPr>
+        <w:drawing>
+          <wp:anchor distT="0" distB="0" distL="114300" distR="114300" simplePos="0" relativeHeight="251925504" behindDoc="0" locked="0" layoutInCell="1" allowOverlap="1" wp14:anchorId="7C0FBCA1" wp14:editId="02C47071">
+            <wp:simplePos x="0" y="0"/>
+            <wp:positionH relativeFrom="column">
+              <wp:posOffset>-71120</wp:posOffset>
+            </wp:positionH>
+            <wp:positionV relativeFrom="paragraph">
+              <wp:posOffset>370205</wp:posOffset>
+            </wp:positionV>
+            <wp:extent cx="8833485" cy="4953000"/>
+            <wp:effectExtent l="0" t="0" r="5715" b="0"/>
+            <wp:wrapSquare wrapText="bothSides"/>
+            <wp:docPr id="65" name="Imagen 65"/>
+            <wp:cNvGraphicFramePr>
+              <a:graphicFrameLocks xmlns:a="http://schemas.openxmlformats.org/drawingml/2006/main" noChangeAspect="1"/>
+            </wp:cNvGraphicFramePr>
+            <a:graphic xmlns:a="http://schemas.openxmlformats.org/drawingml/2006/main">
+              <a:graphicData uri="http://schemas.openxmlformats.org/drawingml/2006/picture">
+                <pic:pic xmlns:pic="http://schemas.openxmlformats.org/drawingml/2006/picture">
+                  <pic:nvPicPr>
+                    <pic:cNvPr id="65" name="C7CD3BC.tmp"/>
+                    <pic:cNvPicPr/>
+                  </pic:nvPicPr>
+                  <pic:blipFill>
+                    <a:blip r:embed="rId7">
+                      <a:extLst>
+                        <a:ext uri="{28A0092B-C50C-407E-A947-70E740481C1C}">
+                          <a14:useLocalDpi xmlns:a14="http://schemas.microsoft.com/office/drawing/2010/main" val="0"/>
+                        </a:ext>
+                      </a:extLst>
+                    </a:blip>
+                    <a:stretch>
+                      <a:fillRect/>
+                    </a:stretch>
+                  </pic:blipFill>
+                  <pic:spPr>
+                    <a:xfrm>
+                      <a:off x="0" y="0"/>
+                      <a:ext cx="8833485" cy="4953000"/>
+                    </a:xfrm>
+                    <a:prstGeom prst="rect">
+                      <a:avLst/>
+                    </a:prstGeom>
+                  </pic:spPr>
+                </pic:pic>
+              </a:graphicData>
+            </a:graphic>
+            <wp14:sizeRelH relativeFrom="page">
+              <wp14:pctWidth>0</wp14:pctWidth>
+            </wp14:sizeRelH>
+            <wp14:sizeRelV relativeFrom="page">
+              <wp14:pctHeight>0</wp14:pctHeight>
+            </wp14:sizeRelV>
+          </wp:anchor>
+        </w:drawing>
+      </w:r>
+      <w:bookmarkEnd w:id="0"/>
       <w:r>
         <w:rPr>
           <w:b/>
@@ -8917,8 +8978,8 @@
       </w:pPr>
     </w:p>
     <w:sectPr>
-      <w:headerReference w:type="default" r:id="rId7"/>
-      <w:footerReference w:type="default" r:id="rId8"/>
+      <w:headerReference w:type="default" r:id="rId8"/>
+      <w:footerReference w:type="default" r:id="rId9"/>
       <w:pgSz w:w="15840" w:h="12240" w:orient="landscape"/>
       <w:pgMar w:top="1701" w:right="1417" w:bottom="1701" w:left="1417" w:header="708" w:footer="708" w:gutter="0"/>
       <w:cols w:space="708"/>
@@ -9764,7 +9825,7 @@
 </file>
 
 <file path=customXml/itemProps1.xml><?xml version="1.0" encoding="utf-8"?>
-<ds:datastoreItem xmlns:ds="http://schemas.openxmlformats.org/officeDocument/2006/customXml" ds:itemID="{E755467C-1B94-4655-85AF-862B6C132649}">
+<ds:datastoreItem xmlns:ds="http://schemas.openxmlformats.org/officeDocument/2006/customXml" ds:itemID="{6CB66E8A-940C-4665-A13B-94D2C2FE750A}">
   <ds:schemaRefs>
     <ds:schemaRef ds:uri="http://schemas.openxmlformats.org/officeDocument/2006/bibliography"/>
   </ds:schemaRefs>
